--- a/刘雪晴/5.资源需求估计.docx
+++ b/刘雪晴/5.资源需求估计.docx
@@ -56,7 +56,7 @@
           <w:rFonts w:hint="eastAsia"/>
           <w:lang w:val="en-US" w:eastAsia="zh-CN"/>
         </w:rPr>
-        <w:t>资金：每周三在南三条店面的租金、物流服务的资金、软件开发的资金</w:t>
+        <w:t>资金：软件推广的费用</w:t>
       </w:r>
     </w:p>
     <w:p>
@@ -94,8 +94,10 @@
           <w:rFonts w:hint="eastAsia"/>
           <w:lang w:val="en-US" w:eastAsia="zh-CN"/>
         </w:rPr>
-        <w:t>信息：各个大学的地点、南三条商家的联系方式和销售物品类别、快递公司信息</w:t>
+        <w:t>信息：理发店的地点和店主的联系电话，</w:t>
       </w:r>
+      <w:bookmarkStart w:id="0" w:name="_GoBack"/>
+      <w:bookmarkEnd w:id="0"/>
     </w:p>
     <w:p>
       <w:pPr>
@@ -115,8 +117,6 @@
         </w:rPr>
         <w:t>技术：软件开发技术、页面设计技术等</w:t>
       </w:r>
-      <w:bookmarkStart w:id="0" w:name="_GoBack"/>
-      <w:bookmarkEnd w:id="0"/>
     </w:p>
     <w:sectPr>
       <w:pgSz w:w="11906" w:h="16838"/>
@@ -265,7 +265,7 @@
     <w:lsdException w:unhideWhenUsed="0" w:uiPriority="0" w:semiHidden="0" w:name="HTML Sample"/>
     <w:lsdException w:unhideWhenUsed="0" w:uiPriority="0" w:semiHidden="0" w:name="HTML Typewriter"/>
     <w:lsdException w:unhideWhenUsed="0" w:uiPriority="0" w:semiHidden="0" w:name="HTML Variable"/>
-    <w:lsdException w:unhideWhenUsed="0" w:uiPriority="0" w:name="Normal Table"/>
+    <w:lsdException w:qFormat="1" w:unhideWhenUsed="0" w:uiPriority="0" w:name="Normal Table"/>
     <w:lsdException w:unhideWhenUsed="0" w:uiPriority="0" w:semiHidden="0" w:name="annotation subject"/>
     <w:lsdException w:unhideWhenUsed="0" w:uiPriority="0" w:semiHidden="0" w:name="Table Simple 1"/>
     <w:lsdException w:unhideWhenUsed="0" w:uiPriority="0" w:semiHidden="0" w:name="Table Simple 2"/>
@@ -435,6 +435,7 @@
   <w:style w:type="table" w:default="1" w:styleId="3">
     <w:name w:val="Normal Table"/>
     <w:semiHidden/>
+    <w:qFormat/>
     <w:uiPriority w:val="0"/>
     <w:tblPr>
       <w:tblLayout w:type="fixed"/>
